--- a/Drafts/Predicting Public Transportation Use Based on Household and Neighborhood Characteristics.docx
+++ b/Drafts/Predicting Public Transportation Use Based on Household and Neighborhood Characteristics.docx
@@ -756,7 +756,6 @@
     <w:p>
       <w:pPr>
         <w:spacing w:line="480" w:lineRule="auto"/>
-        <w:ind w:firstLine="360"/>
         <w:rPr>
           <w:rFonts w:ascii="Times" w:hAnsi="Times"/>
         </w:rPr>
@@ -1604,14 +1603,6 @@
       <w:r>
         <w:rPr>
           <w:rFonts w:ascii="Times" w:hAnsi="Times"/>
-          <w:b/>
-          <w:bCs/>
-        </w:rPr>
-        <w:tab/>
-      </w:r>
-      <w:r>
-        <w:rPr>
-          <w:rFonts w:ascii="Times" w:hAnsi="Times"/>
         </w:rPr>
         <w:t xml:space="preserve">Public transportation </w:t>
       </w:r>
@@ -3874,7 +3865,7 @@
       <w:pPr>
         <w:pStyle w:val="NormalWeb"/>
         <w:spacing w:line="480" w:lineRule="auto"/>
-        <w:ind w:right="-30" w:firstLine="360"/>
+        <w:ind w:right="-30"/>
         <w:contextualSpacing/>
         <w:rPr>
           <w:rFonts w:ascii="Times" w:hAnsi="Times"/>
@@ -6257,7 +6248,6 @@
     <w:p>
       <w:pPr>
         <w:spacing w:line="480" w:lineRule="auto"/>
-        <w:ind w:firstLine="360"/>
         <w:rPr>
           <w:rFonts w:ascii="Times" w:hAnsi="Times"/>
         </w:rPr>
@@ -6365,7 +6355,6 @@
     <w:p>
       <w:pPr>
         <w:spacing w:line="480" w:lineRule="auto"/>
-        <w:ind w:firstLine="360"/>
         <w:rPr>
           <w:rFonts w:ascii="Times" w:hAnsi="Times"/>
         </w:rPr>
@@ -14292,7 +14281,6 @@
     <w:p>
       <w:pPr>
         <w:spacing w:line="480" w:lineRule="auto"/>
-        <w:ind w:firstLine="360"/>
         <w:rPr>
           <w:rFonts w:ascii="Times" w:hAnsi="Times"/>
         </w:rPr>
